--- a/docx/110 готово - комментарии.docx
+++ b/docx/110 готово - комментарии.docx
@@ -2357,7 +2357,7 @@
           <w:szCs w:val="24"/>
           <w:rtl w:val="0"/>
         </w:rPr>
-        <w:t xml:space="preserve">И Гарри, который молча стоял справа от двери и едва сдерживал ужас, почувствовал что-то в воздухе. Почувствовал, как рядом Зеркалом сгущается </w:t>
+        <w:t xml:space="preserve">И Гарри, который молча стоял справа от двери и едва сдерживал ужас, почувствовал что-то в воздухе. Почувствовал, как рядом с Зеркалом сгущается </w:t>
       </w:r>
       <w:r>
         <w:rPr>
@@ -2786,7 +2786,7 @@
       </w:r>
     </w:p>
   </w:comment>
-  <w:comment w:author="alariclightin" w:id="0" w:date="2015-06-03T21:12:17Z">
+  <w:comment w:author="Константин Остриков" w:id="2" w:date="2015-05-12T13:00:56Z">
     <w:p>
       <w:pPr>
         <w:keepNext w:val="0"/>
@@ -2811,9 +2811,11 @@
           <w:vertAlign w:val="baseline"/>
           <w:rtl w:val="0"/>
         </w:rPr>
-        <w:t xml:space="preserve">что-то меня это вообще смущает</w:t>
-      </w:r>
-    </w:p>
+        <w:t xml:space="preserve">зпт</w:t>
+      </w:r>
+    </w:p>
+  </w:comment>
+  <w:comment w:author="alariclightin" w:id="0" w:date="2015-06-03T21:12:17Z">
     <w:p>
       <w:pPr>
         <w:keepNext w:val="0"/>
@@ -2838,11 +2840,9 @@
           <w:vertAlign w:val="baseline"/>
           <w:rtl w:val="0"/>
         </w:rPr>
-        <w:t xml:space="preserve">на что он надеется? на то, что Дамблдор чувствует себя дураком? а зачем ему это?</w:t>
-      </w:r>
-    </w:p>
-  </w:comment>
-  <w:comment w:author="Илья Погорелов" w:id="1" w:date="2015-06-03T21:12:17Z">
+        <w:t xml:space="preserve">что-то меня это вообще смущает</w:t>
+      </w:r>
+    </w:p>
     <w:p>
       <w:pPr>
         <w:keepNext w:val="0"/>
@@ -2867,11 +2867,11 @@
           <w:vertAlign w:val="baseline"/>
           <w:rtl w:val="0"/>
         </w:rPr>
-        <w:t xml:space="preserve">Затем, что Дамблдор не предвидел такой поворот событий, и Кви не надо беспокоится о контрпланах. Ну и банальная подколка, что Кви заставил самого Дабми почувствовать себя глупым.</w:t>
+        <w:t xml:space="preserve">на что он надеется? на то, что Дамблдор чувствует себя дураком? а зачем ему это?</w:t>
       </w:r>
     </w:p>
   </w:comment>
-  <w:comment w:author="Константин Остриков" w:id="2" w:date="2015-05-12T13:00:56Z">
+  <w:comment w:author="Илья Погорелов" w:id="1" w:date="2015-06-03T21:12:17Z">
     <w:p>
       <w:pPr>
         <w:keepNext w:val="0"/>
@@ -2896,7 +2896,7 @@
           <w:vertAlign w:val="baseline"/>
           <w:rtl w:val="0"/>
         </w:rPr>
-        <w:t xml:space="preserve">зпт</w:t>
+        <w:t xml:space="preserve">Затем, что Дамблдор не предвидел такой поворот событий, и Кви не надо беспокоится о контрпланах. Ну и банальная подколка, что Кви заставил самого Дабми почувствовать себя глупым.</w:t>
       </w:r>
     </w:p>
   </w:comment>
